--- a/doc/SE2_Praktikum02.docx
+++ b/doc/SE2_Praktikum02.docx
@@ -62,11 +62,6 @@
           <w:rFonts w:ascii="Times New Roman" w:hAnsi="Times New Roman" w:cs="Times New Roman"/>
         </w:rPr>
         <w:br/>
-      </w:r>
-      <w:r>
-        <w:rPr>
-          <w:rFonts w:ascii="Times New Roman" w:hAnsi="Times New Roman" w:cs="Times New Roman"/>
-        </w:rPr>
         <w:t xml:space="preserve">Dimitri Meier, </w:t>
       </w:r>
       <w:r>
@@ -74,11 +69,6 @@
           <w:rFonts w:ascii="Times New Roman" w:hAnsi="Times New Roman" w:cs="Times New Roman"/>
         </w:rPr>
         <w:br/>
-      </w:r>
-      <w:r>
-        <w:rPr>
-          <w:rFonts w:ascii="Times New Roman" w:hAnsi="Times New Roman" w:cs="Times New Roman"/>
-        </w:rPr>
         <w:t xml:space="preserve">Saeed Shanidar, </w:t>
       </w:r>
       <w:r>
@@ -86,11 +76,6 @@
           <w:rFonts w:ascii="Times New Roman" w:hAnsi="Times New Roman" w:cs="Times New Roman"/>
         </w:rPr>
         <w:br/>
-      </w:r>
-      <w:r>
-        <w:rPr>
-          <w:rFonts w:ascii="Times New Roman" w:hAnsi="Times New Roman" w:cs="Times New Roman"/>
-        </w:rPr>
         <w:t>Torben-</w:t>
       </w:r>
       <w:proofErr w:type="spellStart"/>
@@ -105,24 +90,13 @@
         <w:rPr>
           <w:rFonts w:ascii="Times New Roman" w:hAnsi="Times New Roman" w:cs="Times New Roman"/>
         </w:rPr>
-        <w:t>,</w:t>
-      </w:r>
-      <w:r>
-        <w:rPr>
-          <w:rFonts w:ascii="Times New Roman" w:hAnsi="Times New Roman" w:cs="Times New Roman"/>
-        </w:rPr>
-        <w:t xml:space="preserve"> </w:t>
+        <w:t xml:space="preserve">, </w:t>
       </w:r>
       <w:r>
         <w:rPr>
           <w:rFonts w:ascii="Times New Roman" w:hAnsi="Times New Roman" w:cs="Times New Roman"/>
         </w:rPr>
         <w:br/>
-      </w:r>
-      <w:r>
-        <w:rPr>
-          <w:rFonts w:ascii="Times New Roman" w:hAnsi="Times New Roman" w:cs="Times New Roman"/>
-        </w:rPr>
         <w:t>Henning Kahl</w:t>
       </w:r>
     </w:p>
@@ -930,67 +904,75 @@
           <w:lang w:eastAsia="de-DE"/>
         </w:rPr>
         <w:lastRenderedPageBreak/>
-        <w:t>FrontEnd</w:t>
-      </w:r>
-    </w:p>
-    <w:p>
-      <w:pPr>
-        <w:rPr>
-          <w:rFonts w:ascii="Times New Roman" w:hAnsi="Times New Roman" w:cs="Times New Roman"/>
-        </w:rPr>
-      </w:pPr>
-    </w:p>
-    <w:p>
-      <w:pPr>
-        <w:rPr>
-          <w:rFonts w:ascii="Times New Roman" w:hAnsi="Times New Roman" w:cs="Times New Roman"/>
-        </w:rPr>
-      </w:pPr>
-    </w:p>
-    <w:p>
-      <w:pPr>
-        <w:rPr>
-          <w:rFonts w:ascii="Times New Roman" w:hAnsi="Times New Roman" w:cs="Times New Roman"/>
-        </w:rPr>
-      </w:pPr>
-    </w:p>
-    <w:p>
-      <w:pPr>
-        <w:rPr>
-          <w:rFonts w:ascii="Times New Roman" w:hAnsi="Times New Roman" w:cs="Times New Roman"/>
-        </w:rPr>
-      </w:pPr>
-    </w:p>
-    <w:p>
-      <w:pPr>
-        <w:rPr>
-          <w:rFonts w:ascii="Times New Roman" w:hAnsi="Times New Roman" w:cs="Times New Roman"/>
-        </w:rPr>
-      </w:pPr>
-    </w:p>
-    <w:p>
-      <w:pPr>
-        <w:rPr>
-          <w:rFonts w:ascii="Times New Roman" w:hAnsi="Times New Roman" w:cs="Times New Roman"/>
-        </w:rPr>
-      </w:pPr>
+        <w:t>Back</w:t>
+      </w:r>
       <w:r>
         <w:rPr>
           <w:rFonts w:ascii="Times New Roman" w:hAnsi="Times New Roman" w:cs="Times New Roman"/>
           <w:noProof/>
           <w:lang w:eastAsia="de-DE"/>
         </w:rPr>
+        <w:t>End</w:t>
+      </w:r>
+    </w:p>
+    <w:p>
+      <w:pPr>
+        <w:rPr>
+          <w:rFonts w:ascii="Times New Roman" w:hAnsi="Times New Roman" w:cs="Times New Roman"/>
+        </w:rPr>
+      </w:pPr>
+    </w:p>
+    <w:p>
+      <w:pPr>
+        <w:rPr>
+          <w:rFonts w:ascii="Times New Roman" w:hAnsi="Times New Roman" w:cs="Times New Roman"/>
+        </w:rPr>
+      </w:pPr>
+    </w:p>
+    <w:p>
+      <w:pPr>
+        <w:rPr>
+          <w:rFonts w:ascii="Times New Roman" w:hAnsi="Times New Roman" w:cs="Times New Roman"/>
+        </w:rPr>
+      </w:pPr>
+    </w:p>
+    <w:p>
+      <w:pPr>
+        <w:rPr>
+          <w:rFonts w:ascii="Times New Roman" w:hAnsi="Times New Roman" w:cs="Times New Roman"/>
+        </w:rPr>
+      </w:pPr>
+    </w:p>
+    <w:p>
+      <w:pPr>
+        <w:rPr>
+          <w:rFonts w:ascii="Times New Roman" w:hAnsi="Times New Roman" w:cs="Times New Roman"/>
+        </w:rPr>
+      </w:pPr>
+    </w:p>
+    <w:p>
+      <w:pPr>
+        <w:rPr>
+          <w:rFonts w:ascii="Times New Roman" w:hAnsi="Times New Roman" w:cs="Times New Roman"/>
+        </w:rPr>
+      </w:pPr>
+      <w:r>
+        <w:rPr>
+          <w:rFonts w:ascii="Times New Roman" w:hAnsi="Times New Roman" w:cs="Times New Roman"/>
+          <w:noProof/>
+          <w:lang w:eastAsia="de-DE"/>
+        </w:rPr>
         <w:drawing>
-          <wp:anchor distT="0" distB="0" distL="114300" distR="114300" simplePos="0" relativeHeight="251659264" behindDoc="0" locked="0" layoutInCell="1" allowOverlap="1" wp14:anchorId="1F77B905" wp14:editId="4F01B9C0">
+          <wp:anchor distT="0" distB="0" distL="114300" distR="114300" simplePos="0" relativeHeight="251659264" behindDoc="0" locked="0" layoutInCell="1" allowOverlap="1" wp14:anchorId="6046FD38" wp14:editId="1E6D2BFB">
             <wp:simplePos x="0" y="0"/>
             <wp:positionH relativeFrom="column">
-              <wp:posOffset>-1581977</wp:posOffset>
+              <wp:posOffset>-1506199</wp:posOffset>
             </wp:positionH>
             <wp:positionV relativeFrom="paragraph">
-              <wp:posOffset>245997</wp:posOffset>
+              <wp:posOffset>195541</wp:posOffset>
             </wp:positionV>
-            <wp:extent cx="9068843" cy="5614608"/>
-            <wp:effectExtent l="0" t="6350" r="0" b="0"/>
+            <wp:extent cx="8943279" cy="5596872"/>
+            <wp:effectExtent l="0" t="3175" r="7620" b="7620"/>
             <wp:wrapNone/>
             <wp:docPr id="2" name="Grafik 2" descr="C:\Users\abr824\Desktop\Backend_Praktikum02.JPG"/>
             <wp:cNvGraphicFramePr>
@@ -1021,7 +1003,7 @@
                   <pic:spPr bwMode="auto">
                     <a:xfrm rot="5400000">
                       <a:off x="0" y="0"/>
-                      <a:ext cx="9068843" cy="5614608"/>
+                      <a:ext cx="8948227" cy="5599968"/>
                     </a:xfrm>
                     <a:prstGeom prst="rect">
                       <a:avLst/>
@@ -1241,8 +1223,13 @@
         <w:rPr>
           <w:rFonts w:ascii="Times New Roman" w:hAnsi="Times New Roman" w:cs="Times New Roman"/>
         </w:rPr>
-        <w:lastRenderedPageBreak/>
-        <w:t>BackEnd</w:t>
+        <w:t>Front</w:t>
+      </w:r>
+      <w:r>
+        <w:rPr>
+          <w:rFonts w:ascii="Times New Roman" w:hAnsi="Times New Roman" w:cs="Times New Roman"/>
+        </w:rPr>
+        <w:t>End</w:t>
       </w:r>
     </w:p>
     <w:p>
@@ -1916,8 +1903,6 @@
           <w:rFonts w:ascii="Times New Roman" w:hAnsi="Times New Roman" w:cs="Times New Roman"/>
         </w:rPr>
       </w:pPr>
-      <w:bookmarkStart w:id="0" w:name="_GoBack"/>
-      <w:bookmarkEnd w:id="0"/>
     </w:p>
     <w:p>
       <w:pPr>
@@ -2791,7 +2776,6 @@
         <w:rPr>
           <w:rFonts w:ascii="Times New Roman" w:hAnsi="Times New Roman" w:cs="Times New Roman"/>
           <w:b/>
-          <w:lang w:val="en-US"/>
         </w:rPr>
         <w:t xml:space="preserve">                          </w:t>
       </w:r>
@@ -2882,13 +2866,61 @@
         <w:spacing w:after="0" w:line="240" w:lineRule="auto"/>
         <w:rPr>
           <w:rFonts w:ascii="Times New Roman" w:hAnsi="Times New Roman" w:cs="Times New Roman"/>
+        </w:rPr>
+      </w:pPr>
+      <w:r>
+        <w:rPr>
+          <w:rFonts w:ascii="Times New Roman" w:hAnsi="Times New Roman" w:cs="Times New Roman"/>
           <w:lang w:val="en-US"/>
         </w:rPr>
-      </w:pPr>
-      <w:r>
-        <w:rPr>
-          <w:rFonts w:ascii="Times New Roman" w:hAnsi="Times New Roman" w:cs="Times New Roman"/>
-          <w:lang w:val="en-US"/>
+        <w:t xml:space="preserve">                          </w:t>
+      </w:r>
+      <w:r>
+        <w:rPr>
+          <w:rFonts w:ascii="Times New Roman" w:hAnsi="Times New Roman" w:cs="Times New Roman"/>
+        </w:rPr>
+        <w:t>*</w:t>
+      </w:r>
+      <w:proofErr w:type="spellStart"/>
+      <w:r>
+        <w:rPr>
+          <w:rFonts w:ascii="Times New Roman" w:hAnsi="Times New Roman" w:cs="Times New Roman"/>
+        </w:rPr>
+        <w:t>Github</w:t>
+      </w:r>
+      <w:proofErr w:type="spellEnd"/>
+      <w:r>
+        <w:rPr>
+          <w:rFonts w:ascii="Times New Roman" w:hAnsi="Times New Roman" w:cs="Times New Roman"/>
+        </w:rPr>
+        <w:t xml:space="preserve">                                            </w:t>
+      </w:r>
+      <w:r>
+        <w:rPr>
+          <w:rFonts w:ascii="Times New Roman" w:hAnsi="Times New Roman" w:cs="Times New Roman"/>
+        </w:rPr>
+        <w:t xml:space="preserve">                              </w:t>
+      </w:r>
+      <w:r>
+        <w:rPr>
+          <w:rFonts w:ascii="Times New Roman" w:hAnsi="Times New Roman" w:cs="Times New Roman"/>
+        </w:rPr>
+        <w:t xml:space="preserve"> *MySQL</w:t>
+      </w:r>
+    </w:p>
+    <w:p>
+      <w:pPr>
+        <w:autoSpaceDE w:val="0"/>
+        <w:autoSpaceDN w:val="0"/>
+        <w:adjustRightInd w:val="0"/>
+        <w:spacing w:after="0" w:line="240" w:lineRule="auto"/>
+        <w:rPr>
+          <w:rFonts w:ascii="Times New Roman" w:hAnsi="Times New Roman" w:cs="Times New Roman"/>
+        </w:rPr>
+      </w:pPr>
+      <w:r>
+        <w:rPr>
+          <w:rFonts w:ascii="Times New Roman" w:hAnsi="Times New Roman" w:cs="Times New Roman"/>
         </w:rPr>
         <w:t xml:space="preserve">                          *</w:t>
       </w:r>
@@ -2896,155 +2928,81 @@
       <w:r>
         <w:rPr>
           <w:rFonts w:ascii="Times New Roman" w:hAnsi="Times New Roman" w:cs="Times New Roman"/>
-          <w:lang w:val="en-US"/>
-        </w:rPr>
-        <w:t>Github</w:t>
+        </w:rPr>
+        <w:t>Yourtrack</w:t>
       </w:r>
       <w:proofErr w:type="spellEnd"/>
       <w:r>
         <w:rPr>
           <w:rFonts w:ascii="Times New Roman" w:hAnsi="Times New Roman" w:cs="Times New Roman"/>
-          <w:lang w:val="en-US"/>
-        </w:rPr>
-        <w:t xml:space="preserve">                                            </w:t>
-      </w:r>
-      <w:r>
-        <w:rPr>
-          <w:rFonts w:ascii="Times New Roman" w:hAnsi="Times New Roman" w:cs="Times New Roman"/>
-          <w:lang w:val="en-US"/>
-        </w:rPr>
-        <w:t xml:space="preserve">                              </w:t>
-      </w:r>
-      <w:r>
-        <w:rPr>
-          <w:rFonts w:ascii="Times New Roman" w:hAnsi="Times New Roman" w:cs="Times New Roman"/>
-          <w:lang w:val="en-US"/>
-        </w:rPr>
-        <w:t xml:space="preserve"> *MySQL</w:t>
-      </w:r>
-    </w:p>
-    <w:p>
-      <w:pPr>
-        <w:autoSpaceDE w:val="0"/>
-        <w:autoSpaceDN w:val="0"/>
-        <w:adjustRightInd w:val="0"/>
-        <w:spacing w:after="0" w:line="240" w:lineRule="auto"/>
-        <w:rPr>
-          <w:rFonts w:ascii="Times New Roman" w:hAnsi="Times New Roman" w:cs="Times New Roman"/>
-          <w:lang w:val="en-US"/>
-        </w:rPr>
-      </w:pPr>
-      <w:r>
-        <w:rPr>
-          <w:rFonts w:ascii="Times New Roman" w:hAnsi="Times New Roman" w:cs="Times New Roman"/>
-          <w:lang w:val="en-US"/>
-        </w:rPr>
-        <w:t xml:space="preserve">                          *</w:t>
-      </w:r>
-      <w:proofErr w:type="spellStart"/>
-      <w:r>
-        <w:rPr>
-          <w:rFonts w:ascii="Times New Roman" w:hAnsi="Times New Roman" w:cs="Times New Roman"/>
-          <w:lang w:val="en-US"/>
-        </w:rPr>
-        <w:t>Yourtrack</w:t>
-      </w:r>
-      <w:proofErr w:type="spellEnd"/>
-      <w:r>
-        <w:rPr>
-          <w:rFonts w:ascii="Times New Roman" w:hAnsi="Times New Roman" w:cs="Times New Roman"/>
-          <w:lang w:val="en-US"/>
         </w:rPr>
         <w:t xml:space="preserve">                                                                    </w:t>
       </w:r>
       <w:r>
         <w:rPr>
           <w:rFonts w:ascii="Times New Roman" w:hAnsi="Times New Roman" w:cs="Times New Roman"/>
-          <w:lang w:val="en-US"/>
         </w:rPr>
         <w:t xml:space="preserve">  </w:t>
       </w:r>
       <w:r>
         <w:rPr>
           <w:rFonts w:ascii="Times New Roman" w:hAnsi="Times New Roman" w:cs="Times New Roman"/>
-          <w:lang w:val="en-US"/>
-        </w:rPr>
-        <w:t>*</w:t>
-      </w:r>
-      <w:proofErr w:type="gramStart"/>
-      <w:r>
-        <w:rPr>
-          <w:rFonts w:ascii="Times New Roman" w:hAnsi="Times New Roman" w:cs="Times New Roman"/>
-          <w:lang w:val="en-US"/>
-        </w:rPr>
-        <w:t>PHP ,</w:t>
-      </w:r>
-      <w:proofErr w:type="gramEnd"/>
-      <w:r>
-        <w:rPr>
-          <w:rFonts w:ascii="Times New Roman" w:hAnsi="Times New Roman" w:cs="Times New Roman"/>
-          <w:lang w:val="en-US"/>
-        </w:rPr>
-        <w:t xml:space="preserve"> HTML , CSS</w:t>
-      </w:r>
-    </w:p>
-    <w:p>
-      <w:pPr>
-        <w:autoSpaceDE w:val="0"/>
-        <w:autoSpaceDN w:val="0"/>
-        <w:adjustRightInd w:val="0"/>
-        <w:spacing w:after="0" w:line="240" w:lineRule="auto"/>
-        <w:rPr>
-          <w:rFonts w:ascii="Times New Roman" w:hAnsi="Times New Roman" w:cs="Times New Roman"/>
-          <w:lang w:val="en-US"/>
-        </w:rPr>
-      </w:pPr>
-    </w:p>
-    <w:p>
-      <w:pPr>
-        <w:autoSpaceDE w:val="0"/>
-        <w:autoSpaceDN w:val="0"/>
-        <w:adjustRightInd w:val="0"/>
-        <w:spacing w:after="0" w:line="240" w:lineRule="auto"/>
-        <w:rPr>
-          <w:rFonts w:ascii="Times New Roman" w:hAnsi="Times New Roman" w:cs="Times New Roman"/>
-          <w:lang w:val="en-US"/>
-        </w:rPr>
-      </w:pPr>
-    </w:p>
-    <w:p>
-      <w:pPr>
-        <w:autoSpaceDE w:val="0"/>
-        <w:autoSpaceDN w:val="0"/>
-        <w:adjustRightInd w:val="0"/>
-        <w:spacing w:after="0" w:line="240" w:lineRule="auto"/>
-        <w:rPr>
-          <w:rFonts w:ascii="Times New Roman" w:hAnsi="Times New Roman" w:cs="Times New Roman"/>
-          <w:lang w:val="en-US"/>
-        </w:rPr>
-      </w:pPr>
-    </w:p>
-    <w:p>
-      <w:pPr>
-        <w:autoSpaceDE w:val="0"/>
-        <w:autoSpaceDN w:val="0"/>
-        <w:adjustRightInd w:val="0"/>
-        <w:spacing w:after="0" w:line="240" w:lineRule="auto"/>
-        <w:rPr>
-          <w:rFonts w:ascii="Times New Roman" w:hAnsi="Times New Roman" w:cs="Times New Roman"/>
-          <w:lang w:val="en-US"/>
-        </w:rPr>
-      </w:pPr>
-    </w:p>
-    <w:p>
-      <w:pPr>
-        <w:autoSpaceDE w:val="0"/>
-        <w:autoSpaceDN w:val="0"/>
-        <w:adjustRightInd w:val="0"/>
-        <w:spacing w:after="0" w:line="240" w:lineRule="auto"/>
-        <w:rPr>
-          <w:rFonts w:ascii="Times New Roman" w:hAnsi="Times New Roman" w:cs="Times New Roman"/>
-          <w:lang w:val="en-US"/>
+        </w:rPr>
+        <w:t>*PHP , HTML , CSS</w:t>
+      </w:r>
+    </w:p>
+    <w:p>
+      <w:pPr>
+        <w:autoSpaceDE w:val="0"/>
+        <w:autoSpaceDN w:val="0"/>
+        <w:adjustRightInd w:val="0"/>
+        <w:spacing w:after="0" w:line="240" w:lineRule="auto"/>
+        <w:rPr>
+          <w:rFonts w:ascii="Times New Roman" w:hAnsi="Times New Roman" w:cs="Times New Roman"/>
+        </w:rPr>
+      </w:pPr>
+    </w:p>
+    <w:p>
+      <w:pPr>
+        <w:autoSpaceDE w:val="0"/>
+        <w:autoSpaceDN w:val="0"/>
+        <w:adjustRightInd w:val="0"/>
+        <w:spacing w:after="0" w:line="240" w:lineRule="auto"/>
+        <w:rPr>
+          <w:rFonts w:ascii="Times New Roman" w:hAnsi="Times New Roman" w:cs="Times New Roman"/>
+        </w:rPr>
+      </w:pPr>
+    </w:p>
+    <w:p>
+      <w:pPr>
+        <w:autoSpaceDE w:val="0"/>
+        <w:autoSpaceDN w:val="0"/>
+        <w:adjustRightInd w:val="0"/>
+        <w:spacing w:after="0" w:line="240" w:lineRule="auto"/>
+        <w:rPr>
+          <w:rFonts w:ascii="Times New Roman" w:hAnsi="Times New Roman" w:cs="Times New Roman"/>
+        </w:rPr>
+      </w:pPr>
+    </w:p>
+    <w:p>
+      <w:pPr>
+        <w:autoSpaceDE w:val="0"/>
+        <w:autoSpaceDN w:val="0"/>
+        <w:adjustRightInd w:val="0"/>
+        <w:spacing w:after="0" w:line="240" w:lineRule="auto"/>
+        <w:rPr>
+          <w:rFonts w:ascii="Times New Roman" w:hAnsi="Times New Roman" w:cs="Times New Roman"/>
+        </w:rPr>
+      </w:pPr>
+    </w:p>
+    <w:p>
+      <w:pPr>
+        <w:autoSpaceDE w:val="0"/>
+        <w:autoSpaceDN w:val="0"/>
+        <w:adjustRightInd w:val="0"/>
+        <w:spacing w:after="0" w:line="240" w:lineRule="auto"/>
+        <w:rPr>
+          <w:rFonts w:ascii="Times New Roman" w:hAnsi="Times New Roman" w:cs="Times New Roman"/>
         </w:rPr>
       </w:pPr>
     </w:p>
@@ -3123,7 +3081,6 @@
             </w14:gradFill>
           </w14:textFill>
         </w:rPr>
-        <w:lastRenderedPageBreak/>
         <w:t>Die Dokumentation Ihrer Systemarchitektur</w:t>
       </w:r>
     </w:p>
@@ -3236,13 +3193,7 @@
         <w:rPr>
           <w:rFonts w:ascii="Times New Roman" w:hAnsi="Times New Roman" w:cs="Times New Roman"/>
         </w:rPr>
-        <w:t xml:space="preserve"> </w:t>
-      </w:r>
-      <w:r>
-        <w:rPr>
-          <w:rFonts w:ascii="Times New Roman" w:hAnsi="Times New Roman" w:cs="Times New Roman"/>
-        </w:rPr>
-        <w:t>Infrastruktur</w:t>
+        <w:t xml:space="preserve"> Infrastruktur</w:t>
       </w:r>
       <w:r>
         <w:rPr>
@@ -3298,9 +3249,12 @@
           <w:rFonts w:ascii="Times New Roman" w:hAnsi="Times New Roman" w:cs="Times New Roman"/>
         </w:rPr>
       </w:pPr>
+      <w:bookmarkStart w:id="0" w:name="_GoBack"/>
+      <w:bookmarkEnd w:id="0"/>
     </w:p>
     <w:sectPr>
       <w:headerReference w:type="default" r:id="rId9"/>
+      <w:footerReference w:type="default" r:id="rId10"/>
       <w:pgSz w:w="11906" w:h="16838"/>
       <w:pgMar w:top="1417" w:right="1417" w:bottom="1134" w:left="1417" w:header="708" w:footer="708" w:gutter="0"/>
       <w:cols w:space="708"/>
@@ -3333,6 +3287,80 @@
     </w:p>
   </w:endnote>
 </w:endnotes>
+</file>
+
+<file path=word/footer1.xml><?xml version="1.0" encoding="utf-8"?>
+<w:ftr xmlns:wpc="http://schemas.microsoft.com/office/word/2010/wordprocessingCanvas" xmlns:mc="http://schemas.openxmlformats.org/markup-compatibility/2006" xmlns:o="urn:schemas-microsoft-com:office:office" xmlns:r="http://schemas.openxmlformats.org/officeDocument/2006/relationships" xmlns:m="http://schemas.openxmlformats.org/officeDocument/2006/math" xmlns:v="urn:schemas-microsoft-com:vml" xmlns:wp14="http://schemas.microsoft.com/office/word/2010/wordprocessingDrawing" xmlns:wp="http://schemas.openxmlformats.org/drawingml/2006/wordprocessingDrawing" xmlns:w10="urn:schemas-microsoft-com:office:word" xmlns:w="http://schemas.openxmlformats.org/wordprocessingml/2006/main" xmlns:w14="http://schemas.microsoft.com/office/word/2010/wordml" xmlns:w15="http://schemas.microsoft.com/office/word/2012/wordml" xmlns:wpg="http://schemas.microsoft.com/office/word/2010/wordprocessingGroup" xmlns:wpi="http://schemas.microsoft.com/office/word/2010/wordprocessingInk" xmlns:wne="http://schemas.microsoft.com/office/word/2006/wordml" xmlns:wps="http://schemas.microsoft.com/office/word/2010/wordprocessingShape" mc:Ignorable="w14 w15 wp14">
+  <w:p>
+    <w:pPr>
+      <w:pStyle w:val="Fuzeile"/>
+      <w:rPr>
+        <w:b/>
+      </w:rPr>
+    </w:pPr>
+    <w:r>
+      <w:rPr>
+        <w:b/>
+        <w:color w:val="5B9BD5" w:themeColor="accent1"/>
+      </w:rPr>
+      <w:t xml:space="preserve"> </w:t>
+    </w:r>
+    <w:r>
+      <w:rPr>
+        <w:rFonts w:asciiTheme="majorHAnsi" w:eastAsiaTheme="majorEastAsia" w:hAnsiTheme="majorHAnsi" w:cstheme="majorBidi"/>
+        <w:b/>
+        <w:sz w:val="20"/>
+        <w:szCs w:val="20"/>
+      </w:rPr>
+      <w:t xml:space="preserve">S. </w:t>
+    </w:r>
+    <w:r>
+      <w:rPr>
+        <w:rFonts w:eastAsiaTheme="minorEastAsia"/>
+        <w:b/>
+        <w:sz w:val="20"/>
+        <w:szCs w:val="20"/>
+      </w:rPr>
+      <w:fldChar w:fldCharType="begin"/>
+    </w:r>
+    <w:r>
+      <w:rPr>
+        <w:b/>
+        <w:sz w:val="20"/>
+        <w:szCs w:val="20"/>
+      </w:rPr>
+      <w:instrText>PAGE    \* MERGEFORMAT</w:instrText>
+    </w:r>
+    <w:r>
+      <w:rPr>
+        <w:rFonts w:eastAsiaTheme="minorEastAsia"/>
+        <w:b/>
+        <w:sz w:val="20"/>
+        <w:szCs w:val="20"/>
+      </w:rPr>
+      <w:fldChar w:fldCharType="separate"/>
+    </w:r>
+    <w:r>
+      <w:rPr>
+        <w:rFonts w:asciiTheme="majorHAnsi" w:eastAsiaTheme="majorEastAsia" w:hAnsiTheme="majorHAnsi" w:cstheme="majorBidi"/>
+        <w:b/>
+        <w:noProof/>
+        <w:sz w:val="20"/>
+        <w:szCs w:val="20"/>
+      </w:rPr>
+      <w:t>5</w:t>
+    </w:r>
+    <w:r>
+      <w:rPr>
+        <w:rFonts w:asciiTheme="majorHAnsi" w:eastAsiaTheme="majorEastAsia" w:hAnsiTheme="majorHAnsi" w:cstheme="majorBidi"/>
+        <w:b/>
+        <w:sz w:val="20"/>
+        <w:szCs w:val="20"/>
+      </w:rPr>
+      <w:fldChar w:fldCharType="end"/>
+    </w:r>
+  </w:p>
+</w:ftr>
 </file>
 
 <file path=word/footnotes.xml><?xml version="1.0" encoding="utf-8"?>
@@ -4511,6 +4539,36 @@
     <w:uiPriority w:val="99"/>
     <w:rsid w:val="00295B59"/>
   </w:style>
+  <w:style w:type="paragraph" w:styleId="Sprechblasentext">
+    <w:name w:val="Balloon Text"/>
+    <w:basedOn w:val="Standard"/>
+    <w:link w:val="SprechblasentextZchn"/>
+    <w:uiPriority w:val="99"/>
+    <w:semiHidden/>
+    <w:unhideWhenUsed/>
+    <w:rsid w:val="00C86183"/>
+    <w:pPr>
+      <w:spacing w:after="0" w:line="240" w:lineRule="auto"/>
+    </w:pPr>
+    <w:rPr>
+      <w:rFonts w:ascii="Segoe UI" w:hAnsi="Segoe UI" w:cs="Segoe UI"/>
+      <w:sz w:val="18"/>
+      <w:szCs w:val="18"/>
+    </w:rPr>
+  </w:style>
+  <w:style w:type="character" w:customStyle="1" w:styleId="SprechblasentextZchn">
+    <w:name w:val="Sprechblasentext Zchn"/>
+    <w:basedOn w:val="Absatz-Standardschriftart"/>
+    <w:link w:val="Sprechblasentext"/>
+    <w:uiPriority w:val="99"/>
+    <w:semiHidden/>
+    <w:rsid w:val="00C86183"/>
+    <w:rPr>
+      <w:rFonts w:ascii="Segoe UI" w:hAnsi="Segoe UI" w:cs="Segoe UI"/>
+      <w:sz w:val="18"/>
+      <w:szCs w:val="18"/>
+    </w:rPr>
+  </w:style>
 </w:styles>
 </file>
 
